--- a/УП 02/УП 02.docx
+++ b/УП 02/УП 02.docx
@@ -120,7 +120,16 @@
           <w:sz w:val="24"/>
           <w:szCs w:val="24"/>
         </w:rPr>
-        <w:t>ui</w:t>
+        <w:t>u</w:t>
+      </w:r>
+      <w:r>
+        <w:rPr>
+          <w:rFonts w:ascii="Times New Roman" w:hAnsi="Times New Roman" w:cs="Times New Roman"/>
+          <w:sz w:val="24"/>
+          <w:szCs w:val="24"/>
+          <w:vertAlign w:val="subscript"/>
+        </w:rPr>
+        <w:t>i</w:t>
       </w:r>
       <w:proofErr w:type="spellEnd"/>
       <w:r>
@@ -138,7 +147,16 @@
           <w:sz w:val="24"/>
           <w:szCs w:val="24"/>
         </w:rPr>
-        <w:t>vj</w:t>
+        <w:t>v</w:t>
+      </w:r>
+      <w:r>
+        <w:rPr>
+          <w:rFonts w:ascii="Times New Roman" w:hAnsi="Times New Roman" w:cs="Times New Roman"/>
+          <w:sz w:val="24"/>
+          <w:szCs w:val="24"/>
+          <w:vertAlign w:val="subscript"/>
+        </w:rPr>
+        <w:t>j</w:t>
       </w:r>
       <w:proofErr w:type="spellEnd"/>
       <w:r>
@@ -149,14 +167,24 @@
         </w:rPr>
         <w:t xml:space="preserve"> = </w:t>
       </w:r>
+      <w:r>
+        <w:rPr>
+          <w:rFonts w:ascii="Times New Roman" w:hAnsi="Times New Roman" w:cs="Times New Roman"/>
+          <w:sz w:val="24"/>
+          <w:szCs w:val="24"/>
+          <w:lang w:val="en-US"/>
+        </w:rPr>
+        <w:t>c</w:t>
+      </w:r>
       <w:proofErr w:type="spellStart"/>
       <w:r>
         <w:rPr>
           <w:rFonts w:ascii="Times New Roman" w:hAnsi="Times New Roman" w:cs="Times New Roman"/>
           <w:sz w:val="24"/>
           <w:szCs w:val="24"/>
-        </w:rPr>
-        <w:t>Cij</w:t>
+          <w:vertAlign w:val="subscript"/>
+        </w:rPr>
+        <w:t>ij</w:t>
       </w:r>
       <w:proofErr w:type="spellEnd"/>
       <w:r>
@@ -174,7 +202,16 @@
           <w:sz w:val="24"/>
           <w:szCs w:val="24"/>
         </w:rPr>
-        <w:t>ui</w:t>
+        <w:t>u</w:t>
+      </w:r>
+      <w:r>
+        <w:rPr>
+          <w:rFonts w:ascii="Times New Roman" w:hAnsi="Times New Roman" w:cs="Times New Roman"/>
+          <w:sz w:val="24"/>
+          <w:szCs w:val="24"/>
+          <w:vertAlign w:val="subscript"/>
+        </w:rPr>
+        <w:t>i</w:t>
       </w:r>
       <w:proofErr w:type="spellEnd"/>
       <w:r>
@@ -192,7 +229,16 @@
           <w:sz w:val="24"/>
           <w:szCs w:val="24"/>
         </w:rPr>
-        <w:t>vj</w:t>
+        <w:t>v</w:t>
+      </w:r>
+      <w:r>
+        <w:rPr>
+          <w:rFonts w:ascii="Times New Roman" w:hAnsi="Times New Roman" w:cs="Times New Roman"/>
+          <w:sz w:val="24"/>
+          <w:szCs w:val="24"/>
+          <w:vertAlign w:val="subscript"/>
+        </w:rPr>
+        <w:t>j</w:t>
       </w:r>
       <w:proofErr w:type="spellEnd"/>
       <w:r>
@@ -201,7 +247,15 @@
           <w:sz w:val="24"/>
           <w:szCs w:val="24"/>
         </w:rPr>
-        <w:t xml:space="preserve"> - это потенциалы строки и столбца соответственно, а </w:t>
+        <w:t xml:space="preserve"> - это потенциалы стро</w:t>
+      </w:r>
+      <w:r>
+        <w:rPr>
+          <w:rFonts w:ascii="Times New Roman" w:hAnsi="Times New Roman" w:cs="Times New Roman"/>
+          <w:sz w:val="24"/>
+          <w:szCs w:val="24"/>
+        </w:rPr>
+        <w:t>ки и столбца соответственно, а c</w:t>
       </w:r>
       <w:proofErr w:type="spellStart"/>
       <w:r>
@@ -209,8 +263,10 @@
           <w:rFonts w:ascii="Times New Roman" w:hAnsi="Times New Roman" w:cs="Times New Roman"/>
           <w:sz w:val="24"/>
           <w:szCs w:val="24"/>
-        </w:rPr>
-        <w:t>Cij</w:t>
+          <w:vertAlign w:val="subscript"/>
+          <w:lang w:val="en-US"/>
+        </w:rPr>
+        <w:t>i</w:t>
       </w:r>
       <w:proofErr w:type="spellEnd"/>
       <w:r>
@@ -218,6 +274,15 @@
           <w:rFonts w:ascii="Times New Roman" w:hAnsi="Times New Roman" w:cs="Times New Roman"/>
           <w:sz w:val="24"/>
           <w:szCs w:val="24"/>
+          <w:vertAlign w:val="subscript"/>
+        </w:rPr>
+        <w:t>j</w:t>
+      </w:r>
+      <w:r>
+        <w:rPr>
+          <w:rFonts w:ascii="Times New Roman" w:hAnsi="Times New Roman" w:cs="Times New Roman"/>
+          <w:sz w:val="24"/>
+          <w:szCs w:val="24"/>
         </w:rPr>
         <w:t xml:space="preserve"> - значение из базисной клетки.</w:t>
       </w:r>
@@ -237,44 +302,10 @@
           <w:sz w:val="24"/>
           <w:szCs w:val="24"/>
         </w:rPr>
-        <w:t xml:space="preserve">Для каждой свободной клетки можно построить замкнутый контур (цикл) и перераспределить ресурсы между поставщиками и потребителями. План перевозок считается оптимальным, если содержит t + i положительных чисел </w:t>
-      </w:r>
-      <w:proofErr w:type="spellStart"/>
-      <w:r>
-        <w:rPr>
-          <w:rFonts w:ascii="Times New Roman" w:hAnsi="Times New Roman" w:cs="Times New Roman"/>
-          <w:sz w:val="24"/>
-          <w:szCs w:val="24"/>
-        </w:rPr>
-        <w:t>ui</w:t>
-      </w:r>
-      <w:proofErr w:type="spellEnd"/>
-      <w:r>
-        <w:rPr>
-          <w:rFonts w:ascii="Times New Roman" w:hAnsi="Times New Roman" w:cs="Times New Roman"/>
-          <w:sz w:val="24"/>
-          <w:szCs w:val="24"/>
-        </w:rPr>
-        <w:t xml:space="preserve"> и </w:t>
-      </w:r>
-      <w:proofErr w:type="spellStart"/>
-      <w:r>
-        <w:rPr>
-          <w:rFonts w:ascii="Times New Roman" w:hAnsi="Times New Roman" w:cs="Times New Roman"/>
-          <w:sz w:val="24"/>
-          <w:szCs w:val="24"/>
-        </w:rPr>
-        <w:t>vj</w:t>
-      </w:r>
-      <w:proofErr w:type="spellEnd"/>
-      <w:r>
-        <w:rPr>
-          <w:rFonts w:ascii="Times New Roman" w:hAnsi="Times New Roman" w:cs="Times New Roman"/>
-          <w:sz w:val="24"/>
-          <w:szCs w:val="24"/>
-        </w:rPr>
-        <w:t>.</w:t>
-      </w:r>
+        <w:t>Для каждой свободной клетки можно построить замкнутый контур (цикл) и перераспределить ресурсы между поставщиками и потребителями</w:t>
+      </w:r>
+      <w:bookmarkStart w:id="0" w:name="_GoBack"/>
+      <w:bookmarkEnd w:id="0"/>
     </w:p>
     <w:p>
       <w:pPr>
@@ -416,7 +447,16 @@
           <w:sz w:val="24"/>
           <w:szCs w:val="24"/>
         </w:rPr>
-        <w:t>cj</w:t>
+        <w:t>c</w:t>
+      </w:r>
+      <w:r>
+        <w:rPr>
+          <w:rFonts w:ascii="Times New Roman" w:hAnsi="Times New Roman" w:cs="Times New Roman"/>
+          <w:sz w:val="24"/>
+          <w:szCs w:val="24"/>
+          <w:vertAlign w:val="subscript"/>
+        </w:rPr>
+        <w:t>j</w:t>
       </w:r>
       <w:proofErr w:type="spellEnd"/>
       <w:r>
@@ -433,8 +473,19 @@
           <w:rFonts w:ascii="Times New Roman" w:hAnsi="Times New Roman" w:cs="Times New Roman"/>
           <w:sz w:val="24"/>
           <w:szCs w:val="24"/>
-        </w:rPr>
-        <w:t>vj</w:t>
+          <w:lang w:val="en-US"/>
+        </w:rPr>
+        <w:t>v</w:t>
+      </w:r>
+      <w:r>
+        <w:rPr>
+          <w:rFonts w:ascii="Times New Roman" w:hAnsi="Times New Roman" w:cs="Times New Roman"/>
+          <w:sz w:val="24"/>
+          <w:szCs w:val="24"/>
+          <w:vertAlign w:val="subscript"/>
+          <w:lang w:val="en-US"/>
+        </w:rPr>
+        <w:t>j</w:t>
       </w:r>
       <w:proofErr w:type="spellEnd"/>
       <w:r>
@@ -443,7 +494,7 @@
           <w:sz w:val="24"/>
           <w:szCs w:val="24"/>
         </w:rPr>
-        <w:t xml:space="preserve">, называемые потенциалами строк и столбцов соответственно. Для расчета этих потенциалов необходимо добавить одну строку сверху и один столбец слева к матрице плана перевозок, а затем использовать формулу и, + </w:t>
+        <w:t xml:space="preserve">, называемые потенциалами строк и столбцов соответственно. Для расчета этих потенциалов необходимо добавить одну строку сверху и один столбец слева к матрице плана перевозок, а затем использовать формулу </w:t>
       </w:r>
       <w:proofErr w:type="spellStart"/>
       <w:r>
@@ -451,8 +502,19 @@
           <w:rFonts w:ascii="Times New Roman" w:hAnsi="Times New Roman" w:cs="Times New Roman"/>
           <w:sz w:val="24"/>
           <w:szCs w:val="24"/>
-        </w:rPr>
-        <w:t>vj</w:t>
+          <w:lang w:val="en-US"/>
+        </w:rPr>
+        <w:t>u</w:t>
+      </w:r>
+      <w:r>
+        <w:rPr>
+          <w:rFonts w:ascii="Times New Roman" w:hAnsi="Times New Roman" w:cs="Times New Roman"/>
+          <w:sz w:val="24"/>
+          <w:szCs w:val="24"/>
+          <w:vertAlign w:val="subscript"/>
+          <w:lang w:val="en-US"/>
+        </w:rPr>
+        <w:t>i</w:t>
       </w:r>
       <w:proofErr w:type="spellEnd"/>
       <w:r>
@@ -461,7 +523,63 @@
           <w:sz w:val="24"/>
           <w:szCs w:val="24"/>
         </w:rPr>
-        <w:t xml:space="preserve"> = су, подставляя значения из базисных клеток. После определения потенциалов строк и столбцов можно произвести перераспределение ресурсов между поставщиками и потребителями, что позволит получить оптимальный план перевозок с минимальной суммарной стоимостью перевозок.</w:t>
+        <w:t xml:space="preserve"> + </w:t>
+      </w:r>
+      <w:proofErr w:type="spellStart"/>
+      <w:r>
+        <w:rPr>
+          <w:rFonts w:ascii="Times New Roman" w:hAnsi="Times New Roman" w:cs="Times New Roman"/>
+          <w:sz w:val="24"/>
+          <w:szCs w:val="24"/>
+        </w:rPr>
+        <w:t>v</w:t>
+      </w:r>
+      <w:r>
+        <w:rPr>
+          <w:rFonts w:ascii="Times New Roman" w:hAnsi="Times New Roman" w:cs="Times New Roman"/>
+          <w:sz w:val="24"/>
+          <w:szCs w:val="24"/>
+          <w:vertAlign w:val="subscript"/>
+        </w:rPr>
+        <w:t>j</w:t>
+      </w:r>
+      <w:proofErr w:type="spellEnd"/>
+      <w:r>
+        <w:rPr>
+          <w:rFonts w:ascii="Times New Roman" w:hAnsi="Times New Roman" w:cs="Times New Roman"/>
+          <w:sz w:val="24"/>
+          <w:szCs w:val="24"/>
+        </w:rPr>
+        <w:t xml:space="preserve"> = </w:t>
+      </w:r>
+      <w:proofErr w:type="spellStart"/>
+      <w:r>
+        <w:rPr>
+          <w:rFonts w:ascii="Times New Roman" w:hAnsi="Times New Roman" w:cs="Times New Roman"/>
+          <w:sz w:val="24"/>
+          <w:szCs w:val="24"/>
+          <w:lang w:val="en-US"/>
+        </w:rPr>
+        <w:t>c</w:t>
+      </w:r>
+      <w:r>
+        <w:rPr>
+          <w:rFonts w:ascii="Times New Roman" w:hAnsi="Times New Roman" w:cs="Times New Roman"/>
+          <w:sz w:val="24"/>
+          <w:szCs w:val="24"/>
+          <w:vertAlign w:val="subscript"/>
+          <w:lang w:val="en-US"/>
+        </w:rPr>
+        <w:t>ij</w:t>
+      </w:r>
+      <w:proofErr w:type="spellEnd"/>
+      <w:r>
+        <w:rPr>
+          <w:rFonts w:ascii="Times New Roman" w:hAnsi="Times New Roman" w:cs="Times New Roman"/>
+          <w:sz w:val="24"/>
+          <w:szCs w:val="24"/>
+        </w:rPr>
+        <w:t>, подставляя значения из базисных клеток. После определения потенциалов строк и столбцов можно произвести перераспределение ресурсов между поставщиками и потребителями, что позволит получить оптимальный план перевозок с минимальной суммарной стоимостью перевозок.</w:t>
       </w:r>
     </w:p>
     <w:p>
@@ -563,43 +681,41 @@
           <w:szCs w:val="24"/>
         </w:rPr>
         <w:lastRenderedPageBreak/>
-        <w:t>3. Определить базисные клетки (заполненные) и свободные клетки (незаполненные).</w:t>
-      </w:r>
-    </w:p>
-    <w:p>
-      <w:pPr>
-        <w:spacing w:line="276" w:lineRule="auto"/>
-        <w:rPr>
-          <w:rFonts w:ascii="Times New Roman" w:hAnsi="Times New Roman" w:cs="Times New Roman"/>
-          <w:sz w:val="24"/>
-          <w:szCs w:val="24"/>
-        </w:rPr>
-      </w:pPr>
-      <w:r>
-        <w:rPr>
-          <w:rFonts w:ascii="Times New Roman" w:hAnsi="Times New Roman" w:cs="Times New Roman"/>
-          <w:sz w:val="24"/>
-          <w:szCs w:val="24"/>
-        </w:rPr>
-        <w:t>4. Для каждой свободной клетки построить замкнутый контур (цикл) с помощью алгоритма поиска цикла.</w:t>
-      </w:r>
-    </w:p>
-    <w:p>
-      <w:pPr>
-        <w:spacing w:line="276" w:lineRule="auto"/>
-        <w:rPr>
-          <w:rFonts w:ascii="Times New Roman" w:hAnsi="Times New Roman" w:cs="Times New Roman"/>
-          <w:sz w:val="24"/>
-          <w:szCs w:val="24"/>
-        </w:rPr>
-      </w:pPr>
-      <w:r>
-        <w:rPr>
-          <w:rFonts w:ascii="Times New Roman" w:hAnsi="Times New Roman" w:cs="Times New Roman"/>
-          <w:sz w:val="24"/>
-          <w:szCs w:val="24"/>
-        </w:rPr>
-        <w:t xml:space="preserve">5. Вычислить потенциалы строк и столбцов с использованием формулы их + </w:t>
+        <w:t>3. Определить базисные клетки и свободные клетки.</w:t>
+      </w:r>
+    </w:p>
+    <w:p>
+      <w:pPr>
+        <w:spacing w:line="276" w:lineRule="auto"/>
+        <w:rPr>
+          <w:rFonts w:ascii="Times New Roman" w:hAnsi="Times New Roman" w:cs="Times New Roman"/>
+          <w:sz w:val="24"/>
+          <w:szCs w:val="24"/>
+        </w:rPr>
+      </w:pPr>
+      <w:r>
+        <w:rPr>
+          <w:rFonts w:ascii="Times New Roman" w:hAnsi="Times New Roman" w:cs="Times New Roman"/>
+          <w:sz w:val="24"/>
+          <w:szCs w:val="24"/>
+        </w:rPr>
+        <w:t>4</w:t>
+      </w:r>
+      <w:r>
+        <w:rPr>
+          <w:rFonts w:ascii="Times New Roman" w:hAnsi="Times New Roman" w:cs="Times New Roman"/>
+          <w:sz w:val="24"/>
+          <w:szCs w:val="24"/>
+        </w:rPr>
+        <w:t xml:space="preserve">. Вычислить потенциалы строк и столбцов с использованием формулы </w:t>
+      </w:r>
+      <w:r>
+        <w:rPr>
+          <w:rFonts w:ascii="Times New Roman" w:hAnsi="Times New Roman" w:cs="Times New Roman"/>
+          <w:sz w:val="24"/>
+          <w:szCs w:val="24"/>
+        </w:rPr>
+        <w:t>u</w:t>
       </w:r>
       <w:proofErr w:type="spellStart"/>
       <w:r>
@@ -607,8 +723,9 @@
           <w:rFonts w:ascii="Times New Roman" w:hAnsi="Times New Roman" w:cs="Times New Roman"/>
           <w:sz w:val="24"/>
           <w:szCs w:val="24"/>
-        </w:rPr>
-        <w:t>vj</w:t>
+          <w:vertAlign w:val="subscript"/>
+        </w:rPr>
+        <w:t>i</w:t>
       </w:r>
       <w:proofErr w:type="spellEnd"/>
       <w:r>
@@ -617,61 +734,242 @@
           <w:sz w:val="24"/>
           <w:szCs w:val="24"/>
         </w:rPr>
-        <w:t xml:space="preserve"> = су, где значения су берутся из базисных клеток.</w:t>
-      </w:r>
-    </w:p>
-    <w:p>
-      <w:pPr>
-        <w:spacing w:line="276" w:lineRule="auto"/>
-        <w:rPr>
-          <w:rFonts w:ascii="Times New Roman" w:hAnsi="Times New Roman" w:cs="Times New Roman"/>
-          <w:sz w:val="24"/>
-          <w:szCs w:val="24"/>
-        </w:rPr>
-      </w:pPr>
-      <w:r>
-        <w:rPr>
-          <w:rFonts w:ascii="Times New Roman" w:hAnsi="Times New Roman" w:cs="Times New Roman"/>
-          <w:sz w:val="24"/>
-          <w:szCs w:val="24"/>
-        </w:rPr>
-        <w:t>6. Перераспределить ресурсы между поставщиками и потребителями в дополнительных строках и столбцах, используя полученные потенциалы.</w:t>
-      </w:r>
-    </w:p>
-    <w:p>
-      <w:pPr>
-        <w:spacing w:line="276" w:lineRule="auto"/>
-        <w:rPr>
-          <w:rFonts w:ascii="Times New Roman" w:hAnsi="Times New Roman" w:cs="Times New Roman"/>
-          <w:sz w:val="24"/>
-          <w:szCs w:val="24"/>
-        </w:rPr>
-      </w:pPr>
-      <w:r>
-        <w:rPr>
-          <w:rFonts w:ascii="Times New Roman" w:hAnsi="Times New Roman" w:cs="Times New Roman"/>
-          <w:sz w:val="24"/>
-          <w:szCs w:val="24"/>
-        </w:rPr>
-        <w:t>7. Повторять шаги 4-6 до тех пор, пока все свободные клетки не будут заполнены.</w:t>
-      </w:r>
-    </w:p>
-    <w:p>
-      <w:pPr>
-        <w:spacing w:line="276" w:lineRule="auto"/>
-        <w:rPr>
-          <w:rFonts w:ascii="Times New Roman" w:hAnsi="Times New Roman" w:cs="Times New Roman"/>
-          <w:sz w:val="24"/>
-          <w:szCs w:val="24"/>
-        </w:rPr>
-      </w:pPr>
-      <w:r>
-        <w:rPr>
-          <w:rFonts w:ascii="Times New Roman" w:hAnsi="Times New Roman" w:cs="Times New Roman"/>
-          <w:sz w:val="24"/>
-          <w:szCs w:val="24"/>
-        </w:rPr>
-        <w:t>8. Проверить, содержит ли план перевозок только положительные числа, таким образом, план будет считаться оптимальным.</w:t>
+        <w:t xml:space="preserve"> </w:t>
+      </w:r>
+      <w:r>
+        <w:rPr>
+          <w:rFonts w:ascii="Times New Roman" w:hAnsi="Times New Roman" w:cs="Times New Roman"/>
+          <w:sz w:val="24"/>
+          <w:szCs w:val="24"/>
+        </w:rPr>
+        <w:t>+</w:t>
+      </w:r>
+      <w:r>
+        <w:rPr>
+          <w:rFonts w:ascii="Times New Roman" w:hAnsi="Times New Roman" w:cs="Times New Roman"/>
+          <w:sz w:val="24"/>
+          <w:szCs w:val="24"/>
+        </w:rPr>
+        <w:t xml:space="preserve"> v</w:t>
+      </w:r>
+      <w:r>
+        <w:rPr>
+          <w:rFonts w:ascii="Times New Roman" w:hAnsi="Times New Roman" w:cs="Times New Roman"/>
+          <w:sz w:val="24"/>
+          <w:szCs w:val="24"/>
+          <w:vertAlign w:val="subscript"/>
+        </w:rPr>
+        <w:t>j</w:t>
+      </w:r>
+      <w:r>
+        <w:rPr>
+          <w:rFonts w:ascii="Times New Roman" w:hAnsi="Times New Roman" w:cs="Times New Roman"/>
+          <w:sz w:val="24"/>
+          <w:szCs w:val="24"/>
+        </w:rPr>
+        <w:t xml:space="preserve"> = с</w:t>
+      </w:r>
+      <w:proofErr w:type="spellStart"/>
+      <w:r>
+        <w:rPr>
+          <w:rFonts w:ascii="Times New Roman" w:hAnsi="Times New Roman" w:cs="Times New Roman"/>
+          <w:sz w:val="24"/>
+          <w:szCs w:val="24"/>
+          <w:vertAlign w:val="subscript"/>
+        </w:rPr>
+        <w:t>ij</w:t>
+      </w:r>
+      <w:proofErr w:type="spellEnd"/>
+      <w:r>
+        <w:rPr>
+          <w:rFonts w:ascii="Times New Roman" w:hAnsi="Times New Roman" w:cs="Times New Roman"/>
+          <w:sz w:val="24"/>
+          <w:szCs w:val="24"/>
+        </w:rPr>
+        <w:t>, где значения су берутся из базисных клеток.</w:t>
+      </w:r>
+    </w:p>
+    <w:p>
+      <w:pPr>
+        <w:spacing w:line="276" w:lineRule="auto"/>
+        <w:rPr>
+          <w:rFonts w:ascii="Times New Roman" w:hAnsi="Times New Roman" w:cs="Times New Roman"/>
+          <w:sz w:val="24"/>
+          <w:szCs w:val="24"/>
+        </w:rPr>
+      </w:pPr>
+      <w:r>
+        <w:rPr>
+          <w:rFonts w:ascii="Times New Roman" w:hAnsi="Times New Roman" w:cs="Times New Roman"/>
+          <w:sz w:val="24"/>
+          <w:szCs w:val="24"/>
+        </w:rPr>
+        <w:t>5</w:t>
+      </w:r>
+      <w:r>
+        <w:rPr>
+          <w:rFonts w:ascii="Times New Roman" w:hAnsi="Times New Roman" w:cs="Times New Roman"/>
+          <w:sz w:val="24"/>
+          <w:szCs w:val="24"/>
+        </w:rPr>
+        <w:t>. Произвести оценку свободных клеток</w:t>
+      </w:r>
+      <w:r>
+        <w:rPr>
+          <w:rFonts w:ascii="Times New Roman" w:hAnsi="Times New Roman" w:cs="Times New Roman"/>
+          <w:sz w:val="24"/>
+          <w:szCs w:val="24"/>
+        </w:rPr>
+        <w:t xml:space="preserve"> по формуле </w:t>
+      </w:r>
+      <w:proofErr w:type="spellStart"/>
+      <w:r>
+        <w:rPr>
+          <w:rFonts w:ascii="Times New Roman" w:hAnsi="Times New Roman" w:cs="Times New Roman"/>
+          <w:sz w:val="24"/>
+          <w:szCs w:val="24"/>
+        </w:rPr>
+        <w:t>u</w:t>
+      </w:r>
+      <w:r>
+        <w:rPr>
+          <w:rFonts w:ascii="Times New Roman" w:hAnsi="Times New Roman" w:cs="Times New Roman"/>
+          <w:sz w:val="24"/>
+          <w:szCs w:val="24"/>
+          <w:vertAlign w:val="subscript"/>
+        </w:rPr>
+        <w:t>i</w:t>
+      </w:r>
+      <w:proofErr w:type="spellEnd"/>
+      <w:r>
+        <w:rPr>
+          <w:rFonts w:ascii="Times New Roman" w:hAnsi="Times New Roman" w:cs="Times New Roman"/>
+          <w:sz w:val="24"/>
+          <w:szCs w:val="24"/>
+        </w:rPr>
+        <w:t xml:space="preserve"> </w:t>
+      </w:r>
+      <w:proofErr w:type="gramStart"/>
+      <w:r>
+        <w:rPr>
+          <w:rFonts w:ascii="Times New Roman" w:hAnsi="Times New Roman" w:cs="Times New Roman"/>
+          <w:sz w:val="24"/>
+          <w:szCs w:val="24"/>
+        </w:rPr>
+        <w:t xml:space="preserve">+ </w:t>
+      </w:r>
+      <w:r>
+        <w:rPr>
+          <w:rFonts w:ascii="Times New Roman" w:hAnsi="Times New Roman" w:cs="Times New Roman"/>
+          <w:sz w:val="24"/>
+          <w:szCs w:val="24"/>
+        </w:rPr>
+        <w:t>.</w:t>
+      </w:r>
+      <w:proofErr w:type="spellStart"/>
+      <w:r>
+        <w:rPr>
+          <w:rFonts w:ascii="Times New Roman" w:hAnsi="Times New Roman" w:cs="Times New Roman"/>
+          <w:sz w:val="24"/>
+          <w:szCs w:val="24"/>
+        </w:rPr>
+        <w:t>v</w:t>
+      </w:r>
+      <w:r>
+        <w:rPr>
+          <w:rFonts w:ascii="Times New Roman" w:hAnsi="Times New Roman" w:cs="Times New Roman"/>
+          <w:sz w:val="24"/>
+          <w:szCs w:val="24"/>
+          <w:vertAlign w:val="subscript"/>
+        </w:rPr>
+        <w:t>j</w:t>
+      </w:r>
+      <w:proofErr w:type="spellEnd"/>
+      <w:proofErr w:type="gramEnd"/>
+      <w:r>
+        <w:rPr>
+          <w:rFonts w:ascii="Times New Roman" w:hAnsi="Times New Roman" w:cs="Times New Roman"/>
+          <w:sz w:val="24"/>
+          <w:szCs w:val="24"/>
+        </w:rPr>
+        <w:t xml:space="preserve"> - </w:t>
+      </w:r>
+      <w:proofErr w:type="spellStart"/>
+      <w:r>
+        <w:rPr>
+          <w:rFonts w:ascii="Times New Roman" w:hAnsi="Times New Roman" w:cs="Times New Roman"/>
+          <w:sz w:val="24"/>
+          <w:szCs w:val="24"/>
+        </w:rPr>
+        <w:t>c</w:t>
+      </w:r>
+      <w:r>
+        <w:rPr>
+          <w:rFonts w:ascii="Times New Roman" w:hAnsi="Times New Roman" w:cs="Times New Roman"/>
+          <w:sz w:val="24"/>
+          <w:szCs w:val="24"/>
+          <w:vertAlign w:val="subscript"/>
+        </w:rPr>
+        <w:t>ij</w:t>
+      </w:r>
+      <w:proofErr w:type="spellEnd"/>
+      <w:r>
+        <w:rPr>
+          <w:rFonts w:ascii="Times New Roman" w:hAnsi="Times New Roman" w:cs="Times New Roman"/>
+          <w:sz w:val="24"/>
+          <w:szCs w:val="24"/>
+        </w:rPr>
+        <w:t xml:space="preserve"> </w:t>
+      </w:r>
+      <w:r>
+        <w:rPr>
+          <w:rFonts w:ascii="Times New Roman" w:hAnsi="Times New Roman" w:cs="Times New Roman"/>
+          <w:sz w:val="24"/>
+          <w:szCs w:val="24"/>
+        </w:rPr>
+        <w:t>≤</w:t>
+      </w:r>
+      <w:r>
+        <w:rPr>
+          <w:rFonts w:ascii="Times New Roman" w:hAnsi="Times New Roman" w:cs="Times New Roman"/>
+          <w:sz w:val="24"/>
+          <w:szCs w:val="24"/>
+        </w:rPr>
+        <w:t>0</w:t>
+      </w:r>
+    </w:p>
+    <w:p>
+      <w:pPr>
+        <w:spacing w:line="276" w:lineRule="auto"/>
+        <w:rPr>
+          <w:rFonts w:ascii="Times New Roman" w:hAnsi="Times New Roman" w:cs="Times New Roman"/>
+          <w:sz w:val="24"/>
+          <w:szCs w:val="24"/>
+        </w:rPr>
+      </w:pPr>
+      <w:r>
+        <w:rPr>
+          <w:rFonts w:ascii="Times New Roman" w:hAnsi="Times New Roman" w:cs="Times New Roman"/>
+          <w:sz w:val="24"/>
+          <w:szCs w:val="24"/>
+        </w:rPr>
+        <w:t>6</w:t>
+      </w:r>
+      <w:r>
+        <w:rPr>
+          <w:rFonts w:ascii="Times New Roman" w:hAnsi="Times New Roman" w:cs="Times New Roman"/>
+          <w:sz w:val="24"/>
+          <w:szCs w:val="24"/>
+        </w:rPr>
+        <w:t xml:space="preserve">. </w:t>
+      </w:r>
+      <w:r>
+        <w:rPr>
+          <w:rFonts w:ascii="Times New Roman" w:hAnsi="Times New Roman" w:cs="Times New Roman"/>
+          <w:sz w:val="24"/>
+          <w:szCs w:val="24"/>
+        </w:rPr>
+        <w:t>Найти наибольшую оценку в матрице свободных клеток.</w:t>
       </w:r>
     </w:p>
     <w:p>
@@ -890,8 +1188,6 @@
           <w:szCs w:val="24"/>
         </w:rPr>
       </w:pPr>
-      <w:bookmarkStart w:id="0" w:name="_GoBack"/>
-      <w:bookmarkEnd w:id="0"/>
     </w:p>
     <w:sectPr>
       <w:pgSz w:w="11906" w:h="16838"/>

--- a/УП 02/УП 02.docx
+++ b/УП 02/УП 02.docx
@@ -85,7 +85,39 @@
           <w:sz w:val="24"/>
           <w:szCs w:val="24"/>
         </w:rPr>
-        <w:t xml:space="preserve">Задача заключается в оптимизации опорного плана перевозок с использованием метода потенциалов. Для этого необходимо анализировать клетки матрицы плана перевозок, разделяя их на базисные (заполненные) и свободные (незаполненные). Опорный план строится с помощью </w:t>
+        <w:t xml:space="preserve">Задача заключается в </w:t>
+      </w:r>
+      <w:r>
+        <w:rPr>
+          <w:rFonts w:ascii="Times New Roman" w:hAnsi="Times New Roman" w:cs="Times New Roman"/>
+          <w:sz w:val="24"/>
+          <w:szCs w:val="24"/>
+        </w:rPr>
+        <w:t xml:space="preserve">составлении опорного плана и его </w:t>
+      </w:r>
+      <w:r>
+        <w:rPr>
+          <w:rFonts w:ascii="Times New Roman" w:hAnsi="Times New Roman" w:cs="Times New Roman"/>
+          <w:sz w:val="24"/>
+          <w:szCs w:val="24"/>
+        </w:rPr>
+        <w:t xml:space="preserve">оптимизации перевозок с использованием метода потенциалов. Для этого необходимо </w:t>
+      </w:r>
+      <w:r>
+        <w:rPr>
+          <w:rFonts w:ascii="Times New Roman" w:hAnsi="Times New Roman" w:cs="Times New Roman"/>
+          <w:sz w:val="24"/>
+          <w:szCs w:val="24"/>
+        </w:rPr>
+        <w:t>про</w:t>
+      </w:r>
+      <w:r>
+        <w:rPr>
+          <w:rFonts w:ascii="Times New Roman" w:hAnsi="Times New Roman" w:cs="Times New Roman"/>
+          <w:sz w:val="24"/>
+          <w:szCs w:val="24"/>
+        </w:rPr>
+        <w:t xml:space="preserve">анализировать клетки матрицы плана перевозок, разделяя их на базисные (заполненные) и свободные (незаполненные). Опорный план строится с помощью </w:t>
       </w:r>
       <w:r>
         <w:rPr>
@@ -111,7 +143,23 @@
           <w:sz w:val="24"/>
           <w:szCs w:val="24"/>
         </w:rPr>
-        <w:t xml:space="preserve">Для оптимизации плана перевозок необходимо вычислить потенциалы строк и столбцов. Для этого добавляется одна строка сверху и один столбец слева в матрицу плана перевозок. Потенциалы строки и столбца вычисляются по формуле </w:t>
+        <w:t>Для оптимизации плана перевозок необходимо вычисли</w:t>
+      </w:r>
+      <w:r>
+        <w:rPr>
+          <w:rFonts w:ascii="Times New Roman" w:hAnsi="Times New Roman" w:cs="Times New Roman"/>
+          <w:sz w:val="24"/>
+          <w:szCs w:val="24"/>
+        </w:rPr>
+        <w:t>ть потенциалы строк и столбцов, д</w:t>
+      </w:r>
+      <w:r>
+        <w:rPr>
+          <w:rFonts w:ascii="Times New Roman" w:hAnsi="Times New Roman" w:cs="Times New Roman"/>
+          <w:sz w:val="24"/>
+          <w:szCs w:val="24"/>
+        </w:rPr>
+        <w:t xml:space="preserve">обавляется одна строка сверху и один столбец слева в матрицу плана перевозок. Потенциалы строки и столбца вычисляются по формуле </w:t>
       </w:r>
       <w:proofErr w:type="spellStart"/>
       <w:r>
@@ -286,26 +334,6 @@
         </w:rPr>
         <w:t xml:space="preserve"> - значение из базисной клетки.</w:t>
       </w:r>
-    </w:p>
-    <w:p>
-      <w:pPr>
-        <w:spacing w:line="276" w:lineRule="auto"/>
-        <w:rPr>
-          <w:rFonts w:ascii="Times New Roman" w:hAnsi="Times New Roman" w:cs="Times New Roman"/>
-          <w:sz w:val="24"/>
-          <w:szCs w:val="24"/>
-        </w:rPr>
-      </w:pPr>
-      <w:r>
-        <w:rPr>
-          <w:rFonts w:ascii="Times New Roman" w:hAnsi="Times New Roman" w:cs="Times New Roman"/>
-          <w:sz w:val="24"/>
-          <w:szCs w:val="24"/>
-        </w:rPr>
-        <w:t>Для каждой свободной клетки можно построить замкнутый контур (цикл) и перераспределить ресурсы между поставщиками и потребителями</w:t>
-      </w:r>
-      <w:bookmarkStart w:id="0" w:name="_GoBack"/>
-      <w:bookmarkEnd w:id="0"/>
     </w:p>
     <w:p>
       <w:pPr>
@@ -346,7 +374,71 @@
           <w:sz w:val="24"/>
           <w:szCs w:val="24"/>
         </w:rPr>
-        <w:t>Для метода потенциалов лучше подойдет ручной ввод данных, так как требуется анализировать и заполнять клетки матрицы перевозок, находить опорный план и вычислять потенциалы строк и столбцов. Ручной ввод данных позволит более детально и внимательно провести расчеты, что приведет к более точным результатам при создании оптимального плана перевозок.</w:t>
+        <w:t>С целью получение более точных расчетов был выбран</w:t>
+      </w:r>
+      <w:r>
+        <w:rPr>
+          <w:rFonts w:ascii="Times New Roman" w:hAnsi="Times New Roman" w:cs="Times New Roman"/>
+          <w:sz w:val="24"/>
+          <w:szCs w:val="24"/>
+        </w:rPr>
+        <w:t xml:space="preserve"> ручной ввод данных, так как требуется анализировать и заполнять клетки матрицы перевозок, находить опорный план и вычислять потенциалы строк и столбцов. </w:t>
+      </w:r>
+      <w:r>
+        <w:rPr>
+          <w:rFonts w:ascii="Times New Roman" w:hAnsi="Times New Roman" w:cs="Times New Roman"/>
+          <w:sz w:val="24"/>
+          <w:szCs w:val="24"/>
+        </w:rPr>
+        <w:t>Такой</w:t>
+      </w:r>
+      <w:r>
+        <w:rPr>
+          <w:rFonts w:ascii="Times New Roman" w:hAnsi="Times New Roman" w:cs="Times New Roman"/>
+          <w:sz w:val="24"/>
+          <w:szCs w:val="24"/>
+        </w:rPr>
+        <w:t xml:space="preserve"> </w:t>
+      </w:r>
+      <w:r>
+        <w:rPr>
+          <w:rFonts w:ascii="Times New Roman" w:hAnsi="Times New Roman" w:cs="Times New Roman"/>
+          <w:sz w:val="24"/>
+          <w:szCs w:val="24"/>
+        </w:rPr>
+        <w:t xml:space="preserve">способ </w:t>
+      </w:r>
+      <w:r>
+        <w:rPr>
+          <w:rFonts w:ascii="Times New Roman" w:hAnsi="Times New Roman" w:cs="Times New Roman"/>
+          <w:sz w:val="24"/>
+          <w:szCs w:val="24"/>
+        </w:rPr>
+        <w:t>позволит более детально и внимательно провести</w:t>
+      </w:r>
+      <w:r>
+        <w:rPr>
+          <w:rFonts w:ascii="Times New Roman" w:hAnsi="Times New Roman" w:cs="Times New Roman"/>
+          <w:sz w:val="24"/>
+          <w:szCs w:val="24"/>
+        </w:rPr>
+        <w:t xml:space="preserve"> необходимые</w:t>
+      </w:r>
+      <w:r>
+        <w:rPr>
+          <w:rFonts w:ascii="Times New Roman" w:hAnsi="Times New Roman" w:cs="Times New Roman"/>
+          <w:sz w:val="24"/>
+          <w:szCs w:val="24"/>
+        </w:rPr>
+        <w:t xml:space="preserve"> </w:t>
+      </w:r>
+      <w:r>
+        <w:rPr>
+          <w:rFonts w:ascii="Times New Roman" w:hAnsi="Times New Roman" w:cs="Times New Roman"/>
+          <w:sz w:val="24"/>
+          <w:szCs w:val="24"/>
+        </w:rPr>
+        <w:t>расчеты.</w:t>
       </w:r>
     </w:p>
     <w:p>
@@ -388,7 +480,55 @@
           <w:sz w:val="24"/>
           <w:szCs w:val="24"/>
         </w:rPr>
-        <w:t>Входные данные для метода потенциалов включают в себя опорный план перевозок, который является основой для анализа клеток матрицы перевозок. Опорный план получается методом "северо-западного угла". В опорном плане перевозок базисные клетки уже заполнены, а свободные клетки остаются незаполненными. Суммарная стоимость перевозок опорного плана используется в дальнейших вычислениях.</w:t>
+        <w:t xml:space="preserve">Входные данные включают в себя </w:t>
+      </w:r>
+      <w:r>
+        <w:rPr>
+          <w:rFonts w:ascii="Times New Roman" w:hAnsi="Times New Roman" w:cs="Times New Roman"/>
+          <w:sz w:val="24"/>
+          <w:szCs w:val="24"/>
+        </w:rPr>
+        <w:t>количество покупателей, продавцов и стоимость доставки</w:t>
+      </w:r>
+      <w:r>
+        <w:rPr>
+          <w:rFonts w:ascii="Times New Roman" w:hAnsi="Times New Roman" w:cs="Times New Roman"/>
+          <w:sz w:val="24"/>
+          <w:szCs w:val="24"/>
+        </w:rPr>
+        <w:t xml:space="preserve">. </w:t>
+      </w:r>
+      <w:r>
+        <w:rPr>
+          <w:rFonts w:ascii="Times New Roman" w:hAnsi="Times New Roman" w:cs="Times New Roman"/>
+          <w:sz w:val="24"/>
+          <w:szCs w:val="24"/>
+        </w:rPr>
+        <w:t>Далее формируется о</w:t>
+      </w:r>
+      <w:r>
+        <w:rPr>
+          <w:rFonts w:ascii="Times New Roman" w:hAnsi="Times New Roman" w:cs="Times New Roman"/>
+          <w:sz w:val="24"/>
+          <w:szCs w:val="24"/>
+        </w:rPr>
+        <w:t>порный план методом "северо-западного угла"</w:t>
+      </w:r>
+      <w:r>
+        <w:rPr>
+          <w:rFonts w:ascii="Times New Roman" w:hAnsi="Times New Roman" w:cs="Times New Roman"/>
+          <w:sz w:val="24"/>
+          <w:szCs w:val="24"/>
+        </w:rPr>
+        <w:t xml:space="preserve"> для автоматического расчета</w:t>
+      </w:r>
+      <w:r>
+        <w:rPr>
+          <w:rFonts w:ascii="Times New Roman" w:hAnsi="Times New Roman" w:cs="Times New Roman"/>
+          <w:sz w:val="24"/>
+          <w:szCs w:val="24"/>
+        </w:rPr>
+        <w:t xml:space="preserve">. </w:t>
       </w:r>
     </w:p>
     <w:p>
@@ -494,92 +634,39 @@
           <w:sz w:val="24"/>
           <w:szCs w:val="24"/>
         </w:rPr>
-        <w:t xml:space="preserve">, называемые потенциалами строк и столбцов соответственно. Для расчета этих потенциалов необходимо добавить одну строку сверху и один столбец слева к матрице плана перевозок, а затем использовать формулу </w:t>
-      </w:r>
-      <w:proofErr w:type="spellStart"/>
-      <w:r>
-        <w:rPr>
-          <w:rFonts w:ascii="Times New Roman" w:hAnsi="Times New Roman" w:cs="Times New Roman"/>
-          <w:sz w:val="24"/>
-          <w:szCs w:val="24"/>
-          <w:lang w:val="en-US"/>
-        </w:rPr>
-        <w:t>u</w:t>
-      </w:r>
-      <w:r>
-        <w:rPr>
-          <w:rFonts w:ascii="Times New Roman" w:hAnsi="Times New Roman" w:cs="Times New Roman"/>
-          <w:sz w:val="24"/>
-          <w:szCs w:val="24"/>
-          <w:vertAlign w:val="subscript"/>
-          <w:lang w:val="en-US"/>
-        </w:rPr>
-        <w:t>i</w:t>
-      </w:r>
-      <w:proofErr w:type="spellEnd"/>
-      <w:r>
-        <w:rPr>
-          <w:rFonts w:ascii="Times New Roman" w:hAnsi="Times New Roman" w:cs="Times New Roman"/>
-          <w:sz w:val="24"/>
-          <w:szCs w:val="24"/>
-        </w:rPr>
-        <w:t xml:space="preserve"> + </w:t>
-      </w:r>
-      <w:proofErr w:type="spellStart"/>
-      <w:r>
-        <w:rPr>
-          <w:rFonts w:ascii="Times New Roman" w:hAnsi="Times New Roman" w:cs="Times New Roman"/>
-          <w:sz w:val="24"/>
-          <w:szCs w:val="24"/>
-        </w:rPr>
-        <w:t>v</w:t>
-      </w:r>
-      <w:r>
-        <w:rPr>
-          <w:rFonts w:ascii="Times New Roman" w:hAnsi="Times New Roman" w:cs="Times New Roman"/>
-          <w:sz w:val="24"/>
-          <w:szCs w:val="24"/>
-          <w:vertAlign w:val="subscript"/>
-        </w:rPr>
-        <w:t>j</w:t>
-      </w:r>
-      <w:proofErr w:type="spellEnd"/>
-      <w:r>
-        <w:rPr>
-          <w:rFonts w:ascii="Times New Roman" w:hAnsi="Times New Roman" w:cs="Times New Roman"/>
-          <w:sz w:val="24"/>
-          <w:szCs w:val="24"/>
-        </w:rPr>
-        <w:t xml:space="preserve"> = </w:t>
-      </w:r>
-      <w:proofErr w:type="spellStart"/>
-      <w:r>
-        <w:rPr>
-          <w:rFonts w:ascii="Times New Roman" w:hAnsi="Times New Roman" w:cs="Times New Roman"/>
-          <w:sz w:val="24"/>
-          <w:szCs w:val="24"/>
-          <w:lang w:val="en-US"/>
-        </w:rPr>
-        <w:t>c</w:t>
-      </w:r>
-      <w:r>
-        <w:rPr>
-          <w:rFonts w:ascii="Times New Roman" w:hAnsi="Times New Roman" w:cs="Times New Roman"/>
-          <w:sz w:val="24"/>
-          <w:szCs w:val="24"/>
-          <w:vertAlign w:val="subscript"/>
-          <w:lang w:val="en-US"/>
-        </w:rPr>
-        <w:t>ij</w:t>
-      </w:r>
-      <w:proofErr w:type="spellEnd"/>
-      <w:r>
-        <w:rPr>
-          <w:rFonts w:ascii="Times New Roman" w:hAnsi="Times New Roman" w:cs="Times New Roman"/>
-          <w:sz w:val="24"/>
-          <w:szCs w:val="24"/>
-        </w:rPr>
-        <w:t>, подставляя значения из базисных клеток. После определения потенциалов строк и столбцов можно произвести перераспределение ресурсов между поставщиками и потребителями, что позволит получить оптимальный план перевозок с минимальной суммарной стоимостью перевозок.</w:t>
+        <w:t xml:space="preserve">, называемые потенциалами </w:t>
+      </w:r>
+      <w:r>
+        <w:rPr>
+          <w:rFonts w:ascii="Times New Roman" w:hAnsi="Times New Roman" w:cs="Times New Roman"/>
+          <w:sz w:val="24"/>
+          <w:szCs w:val="24"/>
+        </w:rPr>
+        <w:t>строк и столбцов соответственно</w:t>
+      </w:r>
+      <w:r>
+        <w:rPr>
+          <w:rFonts w:ascii="Times New Roman" w:hAnsi="Times New Roman" w:cs="Times New Roman"/>
+          <w:sz w:val="24"/>
+          <w:szCs w:val="24"/>
+        </w:rPr>
+        <w:t>. После определения потенциалов строк и столбцов можно произвести перераспределение ресурсов меж</w:t>
+      </w:r>
+      <w:r>
+        <w:rPr>
+          <w:rFonts w:ascii="Times New Roman" w:hAnsi="Times New Roman" w:cs="Times New Roman"/>
+          <w:sz w:val="24"/>
+          <w:szCs w:val="24"/>
+        </w:rPr>
+        <w:t>ду поставщиками и потребителям. В итоге получится</w:t>
+      </w:r>
+      <w:r>
+        <w:rPr>
+          <w:rFonts w:ascii="Times New Roman" w:hAnsi="Times New Roman" w:cs="Times New Roman"/>
+          <w:sz w:val="24"/>
+          <w:szCs w:val="24"/>
+        </w:rPr>
+        <w:t xml:space="preserve"> оптимальный план перевозок с минимальной суммарной стоимостью перевозок.</w:t>
       </w:r>
     </w:p>
     <w:p>
@@ -644,43 +731,84 @@
           <w:sz w:val="24"/>
           <w:szCs w:val="24"/>
         </w:rPr>
-        <w:t>1. Создать матрицу плана перевозок, включая свободные клетки.</w:t>
-      </w:r>
-    </w:p>
-    <w:p>
-      <w:pPr>
-        <w:spacing w:line="276" w:lineRule="auto"/>
-        <w:rPr>
-          <w:rFonts w:ascii="Times New Roman" w:hAnsi="Times New Roman" w:cs="Times New Roman"/>
-          <w:sz w:val="24"/>
-          <w:szCs w:val="24"/>
-        </w:rPr>
-      </w:pPr>
-      <w:r>
-        <w:rPr>
-          <w:rFonts w:ascii="Times New Roman" w:hAnsi="Times New Roman" w:cs="Times New Roman"/>
-          <w:sz w:val="24"/>
-          <w:szCs w:val="24"/>
-        </w:rPr>
-        <w:t>2. Добавить одну строку и один столбец к матрице плана перевозок.</w:t>
-      </w:r>
-    </w:p>
-    <w:p>
-      <w:pPr>
-        <w:spacing w:line="276" w:lineRule="auto"/>
-        <w:rPr>
-          <w:rFonts w:ascii="Times New Roman" w:hAnsi="Times New Roman" w:cs="Times New Roman"/>
-          <w:sz w:val="24"/>
-          <w:szCs w:val="24"/>
-        </w:rPr>
-      </w:pPr>
-      <w:r>
-        <w:rPr>
-          <w:rFonts w:ascii="Times New Roman" w:hAnsi="Times New Roman" w:cs="Times New Roman"/>
-          <w:sz w:val="24"/>
-          <w:szCs w:val="24"/>
-        </w:rPr>
-        <w:lastRenderedPageBreak/>
+        <w:t>1. Запросить данные у пользователя про количество покупателей. Поставщиков и стоимость доставки</w:t>
+      </w:r>
+    </w:p>
+    <w:p>
+      <w:pPr>
+        <w:spacing w:line="276" w:lineRule="auto"/>
+        <w:rPr>
+          <w:rFonts w:ascii="Times New Roman" w:hAnsi="Times New Roman" w:cs="Times New Roman"/>
+          <w:sz w:val="24"/>
+          <w:szCs w:val="24"/>
+        </w:rPr>
+      </w:pPr>
+      <w:r>
+        <w:rPr>
+          <w:rFonts w:ascii="Times New Roman" w:hAnsi="Times New Roman" w:cs="Times New Roman"/>
+          <w:sz w:val="24"/>
+          <w:szCs w:val="24"/>
+        </w:rPr>
+        <w:t xml:space="preserve">2. </w:t>
+      </w:r>
+      <w:r>
+        <w:rPr>
+          <w:rFonts w:ascii="Times New Roman" w:hAnsi="Times New Roman" w:cs="Times New Roman"/>
+          <w:sz w:val="24"/>
+          <w:szCs w:val="24"/>
+        </w:rPr>
+        <w:t>Создать матрицу плана пе</w:t>
+      </w:r>
+      <w:bookmarkStart w:id="0" w:name="_GoBack"/>
+      <w:bookmarkEnd w:id="0"/>
+      <w:r>
+        <w:rPr>
+          <w:rFonts w:ascii="Times New Roman" w:hAnsi="Times New Roman" w:cs="Times New Roman"/>
+          <w:sz w:val="24"/>
+          <w:szCs w:val="24"/>
+        </w:rPr>
+        <w:t>ревозок</w:t>
+      </w:r>
+      <w:r>
+        <w:rPr>
+          <w:rFonts w:ascii="Times New Roman" w:hAnsi="Times New Roman" w:cs="Times New Roman"/>
+          <w:sz w:val="24"/>
+          <w:szCs w:val="24"/>
+        </w:rPr>
+        <w:t xml:space="preserve"> </w:t>
+      </w:r>
+      <w:r>
+        <w:rPr>
+          <w:rFonts w:ascii="Times New Roman" w:hAnsi="Times New Roman" w:cs="Times New Roman"/>
+          <w:sz w:val="24"/>
+          <w:szCs w:val="24"/>
+        </w:rPr>
+        <w:t>и д</w:t>
+      </w:r>
+      <w:r>
+        <w:rPr>
+          <w:rFonts w:ascii="Times New Roman" w:hAnsi="Times New Roman" w:cs="Times New Roman"/>
+          <w:sz w:val="24"/>
+          <w:szCs w:val="24"/>
+        </w:rPr>
+        <w:t>обавить одну строку и один столбец к матрице плана перевозок.</w:t>
+      </w:r>
+    </w:p>
+    <w:p>
+      <w:pPr>
+        <w:spacing w:line="276" w:lineRule="auto"/>
+        <w:rPr>
+          <w:rFonts w:ascii="Times New Roman" w:hAnsi="Times New Roman" w:cs="Times New Roman"/>
+          <w:sz w:val="24"/>
+          <w:szCs w:val="24"/>
+        </w:rPr>
+      </w:pPr>
+      <w:r>
+        <w:rPr>
+          <w:rFonts w:ascii="Times New Roman" w:hAnsi="Times New Roman" w:cs="Times New Roman"/>
+          <w:sz w:val="24"/>
+          <w:szCs w:val="24"/>
+        </w:rPr>
         <w:t>3. Определить базисные клетки и свободные клетки.</w:t>
       </w:r>
     </w:p>
@@ -709,6 +837,7 @@
         </w:rPr>
         <w:t xml:space="preserve">. Вычислить потенциалы строк и столбцов с использованием формулы </w:t>
       </w:r>
+      <w:proofErr w:type="spellStart"/>
       <w:r>
         <w:rPr>
           <w:rFonts w:ascii="Times New Roman" w:hAnsi="Times New Roman" w:cs="Times New Roman"/>
@@ -717,15 +846,57 @@
         </w:rPr>
         <w:t>u</w:t>
       </w:r>
+      <w:r>
+        <w:rPr>
+          <w:rFonts w:ascii="Times New Roman" w:hAnsi="Times New Roman" w:cs="Times New Roman"/>
+          <w:sz w:val="24"/>
+          <w:szCs w:val="24"/>
+          <w:vertAlign w:val="subscript"/>
+        </w:rPr>
+        <w:t>i</w:t>
+      </w:r>
+      <w:proofErr w:type="spellEnd"/>
+      <w:r>
+        <w:rPr>
+          <w:rFonts w:ascii="Times New Roman" w:hAnsi="Times New Roman" w:cs="Times New Roman"/>
+          <w:sz w:val="24"/>
+          <w:szCs w:val="24"/>
+        </w:rPr>
+        <w:t xml:space="preserve"> </w:t>
+      </w:r>
+      <w:r>
+        <w:rPr>
+          <w:rFonts w:ascii="Times New Roman" w:hAnsi="Times New Roman" w:cs="Times New Roman"/>
+          <w:sz w:val="24"/>
+          <w:szCs w:val="24"/>
+        </w:rPr>
+        <w:t>+</w:t>
+      </w:r>
+      <w:r>
+        <w:rPr>
+          <w:rFonts w:ascii="Times New Roman" w:hAnsi="Times New Roman" w:cs="Times New Roman"/>
+          <w:sz w:val="24"/>
+          <w:szCs w:val="24"/>
+        </w:rPr>
+        <w:t xml:space="preserve"> </w:t>
+      </w:r>
       <w:proofErr w:type="spellStart"/>
       <w:r>
         <w:rPr>
           <w:rFonts w:ascii="Times New Roman" w:hAnsi="Times New Roman" w:cs="Times New Roman"/>
           <w:sz w:val="24"/>
           <w:szCs w:val="24"/>
+        </w:rPr>
+        <w:t>v</w:t>
+      </w:r>
+      <w:r>
+        <w:rPr>
+          <w:rFonts w:ascii="Times New Roman" w:hAnsi="Times New Roman" w:cs="Times New Roman"/>
+          <w:sz w:val="24"/>
+          <w:szCs w:val="24"/>
           <w:vertAlign w:val="subscript"/>
         </w:rPr>
-        <w:t>i</w:t>
+        <w:t>j</w:t>
       </w:r>
       <w:proofErr w:type="spellEnd"/>
       <w:r>
@@ -734,23 +905,16 @@
           <w:sz w:val="24"/>
           <w:szCs w:val="24"/>
         </w:rPr>
-        <w:t xml:space="preserve"> </w:t>
-      </w:r>
-      <w:r>
-        <w:rPr>
-          <w:rFonts w:ascii="Times New Roman" w:hAnsi="Times New Roman" w:cs="Times New Roman"/>
-          <w:sz w:val="24"/>
-          <w:szCs w:val="24"/>
-        </w:rPr>
-        <w:t>+</w:t>
-      </w:r>
-      <w:r>
-        <w:rPr>
-          <w:rFonts w:ascii="Times New Roman" w:hAnsi="Times New Roman" w:cs="Times New Roman"/>
-          <w:sz w:val="24"/>
-          <w:szCs w:val="24"/>
-        </w:rPr>
-        <w:t xml:space="preserve"> v</w:t>
+        <w:t xml:space="preserve"> = </w:t>
+      </w:r>
+      <w:proofErr w:type="spellStart"/>
+      <w:r>
+        <w:rPr>
+          <w:rFonts w:ascii="Times New Roman" w:hAnsi="Times New Roman" w:cs="Times New Roman"/>
+          <w:sz w:val="24"/>
+          <w:szCs w:val="24"/>
+        </w:rPr>
+        <w:t>с</w:t>
       </w:r>
       <w:r>
         <w:rPr>
@@ -759,15 +923,16 @@
           <w:szCs w:val="24"/>
           <w:vertAlign w:val="subscript"/>
         </w:rPr>
-        <w:t>j</w:t>
-      </w:r>
-      <w:r>
-        <w:rPr>
-          <w:rFonts w:ascii="Times New Roman" w:hAnsi="Times New Roman" w:cs="Times New Roman"/>
-          <w:sz w:val="24"/>
-          <w:szCs w:val="24"/>
-        </w:rPr>
-        <w:t xml:space="preserve"> = с</w:t>
+        <w:t>ij</w:t>
+      </w:r>
+      <w:proofErr w:type="spellEnd"/>
+      <w:r>
+        <w:rPr>
+          <w:rFonts w:ascii="Times New Roman" w:hAnsi="Times New Roman" w:cs="Times New Roman"/>
+          <w:sz w:val="24"/>
+          <w:szCs w:val="24"/>
+        </w:rPr>
+        <w:t xml:space="preserve">, где значения </w:t>
       </w:r>
       <w:proofErr w:type="spellStart"/>
       <w:r>
@@ -775,7 +940,17 @@
           <w:rFonts w:ascii="Times New Roman" w:hAnsi="Times New Roman" w:cs="Times New Roman"/>
           <w:sz w:val="24"/>
           <w:szCs w:val="24"/>
+          <w:lang w:val="en-US"/>
+        </w:rPr>
+        <w:t>c</w:t>
+      </w:r>
+      <w:r>
+        <w:rPr>
+          <w:rFonts w:ascii="Times New Roman" w:hAnsi="Times New Roman" w:cs="Times New Roman"/>
+          <w:sz w:val="24"/>
+          <w:szCs w:val="24"/>
           <w:vertAlign w:val="subscript"/>
+          <w:lang w:val="en-US"/>
         </w:rPr>
         <w:t>ij</w:t>
       </w:r>
@@ -786,7 +961,7 @@
           <w:sz w:val="24"/>
           <w:szCs w:val="24"/>
         </w:rPr>
-        <w:t>, где значения су берутся из базисных клеток.</w:t>
+        <w:t xml:space="preserve"> берутся из базисных клеток.</w:t>
       </w:r>
     </w:p>
     <w:p>
@@ -993,6 +1168,7 @@
           <w:sz w:val="24"/>
           <w:szCs w:val="24"/>
         </w:rPr>
+        <w:lastRenderedPageBreak/>
         <w:t>Построение блок-схемы</w:t>
       </w:r>
     </w:p>
